--- a/excel-challengewrite.docx
+++ b/excel-challengewrite.docx
@@ -35,7 +35,23 @@
           <w:sz w:val="24"/>
           <w:szCs w:val="24"/>
         </w:rPr>
-        <w:t xml:space="preserve">Stephen Lane </w:t>
+        <w:t xml:space="preserve">Stephen </w:t>
+      </w:r>
+      <w:r>
+        <w:rPr>
+          <w:rFonts w:ascii="Arial" w:eastAsia="Times New Roman" w:hAnsi="Arial" w:cs="Arial"/>
+          <w:sz w:val="24"/>
+          <w:szCs w:val="24"/>
+        </w:rPr>
+        <w:t>L</w:t>
+      </w:r>
+      <w:r>
+        <w:rPr>
+          <w:rFonts w:ascii="Arial" w:eastAsia="Times New Roman" w:hAnsi="Arial" w:cs="Arial"/>
+          <w:sz w:val="24"/>
+          <w:szCs w:val="24"/>
+        </w:rPr>
+        <w:t xml:space="preserve">ane </w:t>
       </w:r>
     </w:p>
     <w:p>
